--- a/Table of Contents.docx
+++ b/Table of Contents.docx
@@ -71,8 +71,91 @@
         </w:numPr>
       </w:pPr>
       <w:r>
+        <w:t xml:space="preserve">Quantitative </w:t>
+      </w:r>
+      <w:proofErr w:type="spellStart"/>
+      <w:r>
+        <w:t>Traits</w:t>
+      </w:r>
+      <w:proofErr w:type="spellEnd"/>
+    </w:p>
+    <w:p>
+      <w:pPr>
+        <w:pStyle w:val="Listenabsatz"/>
+        <w:numPr>
+          <w:ilvl w:val="1"/>
+          <w:numId w:val="1"/>
+        </w:numPr>
+      </w:pPr>
+      <w:r>
+        <w:t xml:space="preserve">Gene x Environment </w:t>
+      </w:r>
+      <w:proofErr w:type="spellStart"/>
+      <w:r>
+        <w:t>interactions</w:t>
+      </w:r>
+      <w:proofErr w:type="spellEnd"/>
+    </w:p>
+    <w:p>
+      <w:pPr>
+        <w:pStyle w:val="Listenabsatz"/>
+        <w:numPr>
+          <w:ilvl w:val="1"/>
+          <w:numId w:val="1"/>
+        </w:numPr>
+      </w:pPr>
+      <w:proofErr w:type="spellStart"/>
+      <w:r>
+        <w:t>Variance</w:t>
+      </w:r>
+      <w:proofErr w:type="spellEnd"/>
+      <w:r>
+        <w:t xml:space="preserve"> </w:t>
+      </w:r>
+      <w:proofErr w:type="spellStart"/>
+      <w:r>
+        <w:t>and</w:t>
+      </w:r>
+      <w:proofErr w:type="spellEnd"/>
+      <w:r>
+        <w:t xml:space="preserve"> </w:t>
+      </w:r>
+      <w:proofErr w:type="spellStart"/>
+      <w:r>
+        <w:t>heritability</w:t>
+      </w:r>
+      <w:proofErr w:type="spellEnd"/>
+    </w:p>
+    <w:p>
+      <w:pPr>
+        <w:pStyle w:val="Listenabsatz"/>
+        <w:numPr>
+          <w:ilvl w:val="1"/>
+          <w:numId w:val="1"/>
+        </w:numPr>
+      </w:pPr>
+      <w:proofErr w:type="spellStart"/>
+      <w:r>
+        <w:t>Recombinant</w:t>
+      </w:r>
+      <w:proofErr w:type="spellEnd"/>
+      <w:r>
+        <w:t xml:space="preserve"> </w:t>
+      </w:r>
+      <w:proofErr w:type="spellStart"/>
+      <w:r>
+        <w:t>Inbred</w:t>
+      </w:r>
+      <w:proofErr w:type="spellEnd"/>
+      <w:r>
+        <w:t xml:space="preserve"> Lines (</w:t>
+      </w:r>
+      <w:r>
         <w:t>RILs</w:t>
       </w:r>
+      <w:r>
+        <w:t>)</w:t>
+      </w:r>
     </w:p>
     <w:p>
       <w:pPr>
@@ -95,13 +178,437 @@
       <w:pPr>
         <w:pStyle w:val="Listenabsatz"/>
         <w:numPr>
+          <w:ilvl w:val="2"/>
+          <w:numId w:val="1"/>
+        </w:numPr>
+        <w:rPr>
+          <w:lang w:val="en-US"/>
+        </w:rPr>
+      </w:pPr>
+      <w:proofErr w:type="spellStart"/>
+      <w:proofErr w:type="gramStart"/>
+      <w:r>
+        <w:rPr>
+          <w:lang w:val="en-US"/>
+        </w:rPr>
+        <w:t>q</w:t>
+      </w:r>
+      <w:r>
+        <w:rPr>
+          <w:lang w:val="en-US"/>
+        </w:rPr>
+        <w:t>tl</w:t>
+      </w:r>
+      <w:proofErr w:type="spellEnd"/>
+      <w:proofErr w:type="gramEnd"/>
+      <w:r>
+        <w:rPr>
+          <w:lang w:val="en-US"/>
+        </w:rPr>
+        <w:t xml:space="preserve"> and</w:t>
+      </w:r>
+      <w:r>
+        <w:rPr>
+          <w:lang w:val="en-US"/>
+        </w:rPr>
+        <w:t xml:space="preserve"> </w:t>
+      </w:r>
+      <w:proofErr w:type="spellStart"/>
+      <w:r>
+        <w:rPr>
+          <w:lang w:val="en-US"/>
+        </w:rPr>
+        <w:t>bqtl</w:t>
+      </w:r>
+      <w:proofErr w:type="spellEnd"/>
+      <w:r>
+        <w:rPr>
+          <w:lang w:val="en-US"/>
+        </w:rPr>
+        <w:t xml:space="preserve"> package, etc.</w:t>
+      </w:r>
+    </w:p>
+    <w:p>
+      <w:pPr>
+        <w:rPr>
+          <w:lang w:val="en-US"/>
+        </w:rPr>
+      </w:pPr>
+    </w:p>
+    <w:p>
+      <w:pPr>
+        <w:pStyle w:val="Listenabsatz"/>
+        <w:numPr>
+          <w:ilvl w:val="0"/>
+          <w:numId w:val="1"/>
+        </w:numPr>
+        <w:rPr>
+          <w:lang w:val="en-US"/>
+        </w:rPr>
+      </w:pPr>
+      <w:r>
+        <w:rPr>
+          <w:lang w:val="en-US"/>
+        </w:rPr>
+        <w:t>Population Genetics</w:t>
+      </w:r>
+    </w:p>
+    <w:p>
+      <w:pPr>
+        <w:pStyle w:val="Listenabsatz"/>
+        <w:numPr>
           <w:ilvl w:val="1"/>
           <w:numId w:val="1"/>
         </w:numPr>
-      </w:pPr>
-      <w:proofErr w:type="spellStart"/>
-      <w:r>
-        <w:t>eQTLs</w:t>
+        <w:rPr>
+          <w:lang w:val="en-US"/>
+        </w:rPr>
+      </w:pPr>
+      <w:r>
+        <w:rPr>
+          <w:lang w:val="en-US"/>
+        </w:rPr>
+        <w:t>Hardy-Weinberg and linkage disequilibr</w:t>
+      </w:r>
+      <w:r>
+        <w:rPr>
+          <w:lang w:val="en-US"/>
+        </w:rPr>
+        <w:t>ium</w:t>
+      </w:r>
+    </w:p>
+    <w:p>
+      <w:pPr>
+        <w:pStyle w:val="Listenabsatz"/>
+        <w:numPr>
+          <w:ilvl w:val="2"/>
+          <w:numId w:val="1"/>
+        </w:numPr>
+        <w:rPr>
+          <w:lang w:val="en-US"/>
+        </w:rPr>
+      </w:pPr>
+      <w:proofErr w:type="gramStart"/>
+      <w:r>
+        <w:rPr>
+          <w:lang w:val="en-US"/>
+        </w:rPr>
+        <w:t>genetics</w:t>
+      </w:r>
+      <w:proofErr w:type="gramEnd"/>
+      <w:r>
+        <w:rPr>
+          <w:lang w:val="en-US"/>
+        </w:rPr>
+        <w:t xml:space="preserve"> package, etc.</w:t>
+      </w:r>
+    </w:p>
+    <w:p>
+      <w:pPr>
+        <w:pStyle w:val="Listenabsatz"/>
+        <w:numPr>
+          <w:ilvl w:val="1"/>
+          <w:numId w:val="1"/>
+        </w:numPr>
+        <w:rPr>
+          <w:lang w:val="en-US"/>
+        </w:rPr>
+      </w:pPr>
+      <w:proofErr w:type="spellStart"/>
+      <w:r>
+        <w:rPr>
+          <w:lang w:val="en-US"/>
+        </w:rPr>
+        <w:t>Phylogenetics</w:t>
+      </w:r>
+      <w:proofErr w:type="spellEnd"/>
+    </w:p>
+    <w:p>
+      <w:pPr>
+        <w:pStyle w:val="Listenabsatz"/>
+        <w:numPr>
+          <w:ilvl w:val="2"/>
+          <w:numId w:val="1"/>
+        </w:numPr>
+        <w:rPr>
+          <w:lang w:val="en-US"/>
+        </w:rPr>
+      </w:pPr>
+      <w:proofErr w:type="gramStart"/>
+      <w:r>
+        <w:rPr>
+          <w:lang w:val="en-US"/>
+        </w:rPr>
+        <w:t>ape</w:t>
+      </w:r>
+      <w:proofErr w:type="gramEnd"/>
+      <w:r>
+        <w:rPr>
+          <w:lang w:val="en-US"/>
+        </w:rPr>
+        <w:t xml:space="preserve"> package, etc.</w:t>
+      </w:r>
+    </w:p>
+    <w:p>
+      <w:pPr>
+        <w:rPr>
+          <w:lang w:val="en-US"/>
+        </w:rPr>
+      </w:pPr>
+    </w:p>
+    <w:p>
+      <w:pPr>
+        <w:pStyle w:val="Listenabsatz"/>
+        <w:numPr>
+          <w:ilvl w:val="0"/>
+          <w:numId w:val="1"/>
+        </w:numPr>
+        <w:rPr>
+          <w:lang w:val="en-US"/>
+        </w:rPr>
+      </w:pPr>
+      <w:r>
+        <w:rPr>
+          <w:lang w:val="en-US"/>
+        </w:rPr>
+        <w:t>Evolutionary Genetics</w:t>
+      </w:r>
+    </w:p>
+    <w:p>
+      <w:pPr>
+        <w:pStyle w:val="Listenabsatz"/>
+        <w:numPr>
+          <w:ilvl w:val="1"/>
+          <w:numId w:val="1"/>
+        </w:numPr>
+      </w:pPr>
+      <w:r>
+        <w:t xml:space="preserve">Evolution </w:t>
+      </w:r>
+      <w:proofErr w:type="spellStart"/>
+      <w:r>
+        <w:t>of</w:t>
+      </w:r>
+      <w:proofErr w:type="spellEnd"/>
+      <w:r>
+        <w:t xml:space="preserve"> </w:t>
+      </w:r>
+      <w:proofErr w:type="spellStart"/>
+      <w:r>
+        <w:t>genetic</w:t>
+      </w:r>
+      <w:proofErr w:type="spellEnd"/>
+      <w:r>
+        <w:t xml:space="preserve"> </w:t>
+      </w:r>
+      <w:proofErr w:type="spellStart"/>
+      <w:r>
+        <w:t>systems</w:t>
+      </w:r>
+      <w:proofErr w:type="spellEnd"/>
+    </w:p>
+    <w:p>
+      <w:pPr>
+        <w:pStyle w:val="Listenabsatz"/>
+        <w:numPr>
+          <w:ilvl w:val="2"/>
+          <w:numId w:val="1"/>
+        </w:numPr>
+        <w:rPr>
+          <w:lang w:val="en-US"/>
+        </w:rPr>
+      </w:pPr>
+      <w:proofErr w:type="spellStart"/>
+      <w:proofErr w:type="gramStart"/>
+      <w:r>
+        <w:rPr>
+          <w:lang w:val="en-US"/>
+        </w:rPr>
+        <w:t>EvolQG</w:t>
+      </w:r>
+      <w:proofErr w:type="spellEnd"/>
+      <w:r>
+        <w:rPr>
+          <w:lang w:val="en-US"/>
+        </w:rPr>
+        <w:t xml:space="preserve"> </w:t>
+      </w:r>
+      <w:r>
+        <w:rPr>
+          <w:lang w:val="en-US"/>
+        </w:rPr>
+        <w:t>,</w:t>
+      </w:r>
+      <w:proofErr w:type="gramEnd"/>
+      <w:r>
+        <w:rPr>
+          <w:lang w:val="en-US"/>
+        </w:rPr>
+        <w:t xml:space="preserve"> </w:t>
+      </w:r>
+      <w:proofErr w:type="spellStart"/>
+      <w:r>
+        <w:rPr>
+          <w:lang w:val="en-US"/>
+        </w:rPr>
+        <w:t>pegas</w:t>
+      </w:r>
+      <w:proofErr w:type="spellEnd"/>
+      <w:r>
+        <w:rPr>
+          <w:lang w:val="en-US"/>
+        </w:rPr>
+        <w:t xml:space="preserve"> </w:t>
+      </w:r>
+      <w:r>
+        <w:rPr>
+          <w:lang w:val="en-US"/>
+        </w:rPr>
+        <w:t xml:space="preserve">&amp; </w:t>
+      </w:r>
+      <w:proofErr w:type="spellStart"/>
+      <w:r>
+        <w:rPr>
+          <w:lang w:val="en-US"/>
+        </w:rPr>
+        <w:t>driftsel</w:t>
+      </w:r>
+      <w:proofErr w:type="spellEnd"/>
+      <w:r>
+        <w:rPr>
+          <w:lang w:val="en-US"/>
+        </w:rPr>
+        <w:t xml:space="preserve"> </w:t>
+      </w:r>
+      <w:r>
+        <w:rPr>
+          <w:lang w:val="en-US"/>
+        </w:rPr>
+        <w:t>package, etc.</w:t>
+      </w:r>
+    </w:p>
+    <w:p>
+      <w:pPr>
+        <w:pStyle w:val="Listenabsatz"/>
+        <w:numPr>
+          <w:ilvl w:val="1"/>
+          <w:numId w:val="1"/>
+        </w:numPr>
+      </w:pPr>
+      <w:r>
+        <w:t xml:space="preserve">Game </w:t>
+      </w:r>
+      <w:proofErr w:type="spellStart"/>
+      <w:r>
+        <w:t>Theory</w:t>
+      </w:r>
+      <w:proofErr w:type="spellEnd"/>
+    </w:p>
+    <w:p>
+      <w:pPr>
+        <w:pStyle w:val="Listenabsatz"/>
+        <w:numPr>
+          <w:ilvl w:val="2"/>
+          <w:numId w:val="1"/>
+        </w:numPr>
+      </w:pPr>
+      <w:proofErr w:type="spellStart"/>
+      <w:r>
+        <w:t>GameTheory</w:t>
+      </w:r>
+      <w:proofErr w:type="spellEnd"/>
+      <w:r>
+        <w:t xml:space="preserve"> </w:t>
+      </w:r>
+      <w:proofErr w:type="spellStart"/>
+      <w:r>
+        <w:t>package</w:t>
+      </w:r>
+      <w:proofErr w:type="spellEnd"/>
+    </w:p>
+    <w:p>
+      <w:pPr>
+        <w:pStyle w:val="Listenabsatz"/>
+        <w:numPr>
+          <w:ilvl w:val="1"/>
+          <w:numId w:val="1"/>
+        </w:numPr>
+      </w:pPr>
+      <w:proofErr w:type="spellStart"/>
+      <w:r>
+        <w:t>Genetic</w:t>
+      </w:r>
+      <w:proofErr w:type="spellEnd"/>
+      <w:r>
+        <w:t xml:space="preserve"> </w:t>
+      </w:r>
+      <w:proofErr w:type="spellStart"/>
+      <w:r>
+        <w:t>Algorithm</w:t>
+      </w:r>
+      <w:proofErr w:type="spellEnd"/>
+    </w:p>
+    <w:p>
+      <w:pPr>
+        <w:pStyle w:val="Listenabsatz"/>
+        <w:numPr>
+          <w:ilvl w:val="2"/>
+          <w:numId w:val="1"/>
+        </w:numPr>
+      </w:pPr>
+      <w:r>
+        <w:t xml:space="preserve">GA </w:t>
+      </w:r>
+      <w:proofErr w:type="spellStart"/>
+      <w:r>
+        <w:t>package</w:t>
+      </w:r>
+      <w:proofErr w:type="spellEnd"/>
+      <w:r>
+        <w:t>, etc.</w:t>
+      </w:r>
+    </w:p>
+    <w:p>
+      <w:pPr>
+        <w:pStyle w:val="Listenabsatz"/>
+        <w:numPr>
+          <w:ilvl w:val="1"/>
+          <w:numId w:val="1"/>
+        </w:numPr>
+      </w:pPr>
+      <w:proofErr w:type="spellStart"/>
+      <w:r>
+        <w:t>Evolutionary</w:t>
+      </w:r>
+      <w:proofErr w:type="spellEnd"/>
+      <w:r>
+        <w:t xml:space="preserve"> </w:t>
+      </w:r>
+      <w:proofErr w:type="spellStart"/>
+      <w:r>
+        <w:t>Algorithms</w:t>
+      </w:r>
+      <w:proofErr w:type="spellEnd"/>
+    </w:p>
+    <w:p>
+      <w:pPr>
+        <w:pStyle w:val="Listenabsatz"/>
+        <w:numPr>
+          <w:ilvl w:val="2"/>
+          <w:numId w:val="1"/>
+        </w:numPr>
+      </w:pPr>
+      <w:proofErr w:type="spellStart"/>
+      <w:r>
+        <w:t>DEoptim</w:t>
+      </w:r>
+      <w:proofErr w:type="spellEnd"/>
+      <w:r>
+        <w:t xml:space="preserve"> </w:t>
+      </w:r>
+      <w:proofErr w:type="spellStart"/>
+      <w:r>
+        <w:t>package</w:t>
       </w:r>
       <w:proofErr w:type="spellEnd"/>
     </w:p>
@@ -114,14 +621,35 @@
           <w:numId w:val="1"/>
         </w:numPr>
       </w:pPr>
-      <w:r>
-        <w:t xml:space="preserve">Population </w:t>
-      </w:r>
       <w:proofErr w:type="spellStart"/>
       <w:r>
         <w:t>Genetics</w:t>
       </w:r>
       <w:proofErr w:type="spellEnd"/>
+      <w:r>
+        <w:t xml:space="preserve"> </w:t>
+      </w:r>
+      <w:proofErr w:type="spellStart"/>
+      <w:r>
+        <w:t>of</w:t>
+      </w:r>
+      <w:proofErr w:type="spellEnd"/>
+      <w:r>
+        <w:t xml:space="preserve"> </w:t>
+      </w:r>
+      <w:proofErr w:type="spellStart"/>
+      <w:r>
+        <w:t>complex</w:t>
+      </w:r>
+      <w:proofErr w:type="spellEnd"/>
+      <w:r>
+        <w:t xml:space="preserve"> </w:t>
+      </w:r>
+      <w:proofErr w:type="spellStart"/>
+      <w:r>
+        <w:t>diseases</w:t>
+      </w:r>
+      <w:proofErr w:type="spellEnd"/>
     </w:p>
     <w:p>
       <w:pPr>
@@ -130,20 +658,60 @@
           <w:ilvl w:val="1"/>
           <w:numId w:val="1"/>
         </w:numPr>
-      </w:pPr>
-      <w:proofErr w:type="spellStart"/>
-      <w:r>
-        <w:t>Evolutionary</w:t>
-      </w:r>
-      <w:proofErr w:type="spellEnd"/>
-      <w:r>
-        <w:t xml:space="preserve"> Game </w:t>
-      </w:r>
-      <w:proofErr w:type="spellStart"/>
-      <w:r>
-        <w:t>Theory</w:t>
-      </w:r>
-      <w:proofErr w:type="spellEnd"/>
+        <w:rPr>
+          <w:lang w:val="en-US"/>
+        </w:rPr>
+      </w:pPr>
+      <w:r>
+        <w:rPr>
+          <w:lang w:val="en-US"/>
+        </w:rPr>
+        <w:t>Genome Wide Association Studies</w:t>
+      </w:r>
+      <w:r>
+        <w:rPr>
+          <w:lang w:val="en-US"/>
+        </w:rPr>
+        <w:t xml:space="preserve"> (</w:t>
+      </w:r>
+      <w:r>
+        <w:rPr>
+          <w:lang w:val="en-US"/>
+        </w:rPr>
+        <w:t>GWAS</w:t>
+      </w:r>
+      <w:r>
+        <w:rPr>
+          <w:lang w:val="en-US"/>
+        </w:rPr>
+        <w:t>)</w:t>
+      </w:r>
+    </w:p>
+    <w:p>
+      <w:pPr>
+        <w:pStyle w:val="Listenabsatz"/>
+        <w:numPr>
+          <w:ilvl w:val="2"/>
+          <w:numId w:val="1"/>
+        </w:numPr>
+        <w:rPr>
+          <w:lang w:val="en-US"/>
+        </w:rPr>
+      </w:pPr>
+      <w:proofErr w:type="spellStart"/>
+      <w:r>
+        <w:rPr>
+          <w:lang w:val="en-US"/>
+        </w:rPr>
+        <w:t>GenABEL</w:t>
+      </w:r>
+      <w:proofErr w:type="spellEnd"/>
+      <w:r>
+        <w:rPr>
+          <w:lang w:val="en-US"/>
+        </w:rPr>
+        <w:t xml:space="preserve"> package, etc.</w:t>
+      </w:r>
     </w:p>
     <w:p>
       <w:pPr>
@@ -153,9 +721,26 @@
           <w:numId w:val="1"/>
         </w:numPr>
       </w:pPr>
-      <w:proofErr w:type="spellStart"/>
-      <w:r>
-        <w:t>Evolutionary</w:t>
+      <w:r>
+        <w:t xml:space="preserve">Pedigree </w:t>
+      </w:r>
+      <w:proofErr w:type="spellStart"/>
+      <w:r>
+        <w:t>analysis</w:t>
+      </w:r>
+      <w:proofErr w:type="spellEnd"/>
+    </w:p>
+    <w:p>
+      <w:pPr>
+        <w:pStyle w:val="Listenabsatz"/>
+        <w:numPr>
+          <w:ilvl w:val="2"/>
+          <w:numId w:val="1"/>
+        </w:numPr>
+      </w:pPr>
+      <w:proofErr w:type="spellStart"/>
+      <w:r>
+        <w:t>GeneticsPed</w:t>
       </w:r>
       <w:proofErr w:type="spellEnd"/>
       <w:r>
@@ -163,7 +748,33 @@
       </w:r>
       <w:proofErr w:type="spellStart"/>
       <w:r>
-        <w:t>Algorithms</w:t>
+        <w:t>package</w:t>
+      </w:r>
+      <w:proofErr w:type="spellEnd"/>
+      <w:r>
+        <w:t>, etc.</w:t>
+      </w:r>
+    </w:p>
+    <w:p/>
+    <w:p>
+      <w:pPr>
+        <w:pStyle w:val="Listenabsatz"/>
+        <w:numPr>
+          <w:ilvl w:val="0"/>
+          <w:numId w:val="1"/>
+        </w:numPr>
+      </w:pPr>
+      <w:proofErr w:type="spellStart"/>
+      <w:r>
+        <w:t>Genetic</w:t>
+      </w:r>
+      <w:proofErr w:type="spellEnd"/>
+      <w:r>
+        <w:t xml:space="preserve"> </w:t>
+      </w:r>
+      <w:proofErr w:type="spellStart"/>
+      <w:r>
+        <w:t>Epidemiology</w:t>
       </w:r>
       <w:proofErr w:type="spellEnd"/>
     </w:p>
@@ -176,137 +787,608 @@
         </w:numPr>
       </w:pPr>
       <w:r>
-        <w:t>LD</w:t>
-      </w:r>
-    </w:p>
-    <w:p>
-      <w:pPr>
-        <w:pStyle w:val="Listenabsatz"/>
-        <w:numPr>
-          <w:ilvl w:val="1"/>
-          <w:numId w:val="1"/>
-        </w:numPr>
-      </w:pPr>
-      <w:r>
-        <w:t xml:space="preserve">Evolution </w:t>
-      </w:r>
-      <w:proofErr w:type="spellStart"/>
-      <w:r>
-        <w:t>of</w:t>
-      </w:r>
-      <w:proofErr w:type="spellEnd"/>
-      <w:r>
-        <w:t xml:space="preserve"> </w:t>
-      </w:r>
-      <w:proofErr w:type="spellStart"/>
-      <w:r>
-        <w:t>genetic</w:t>
-      </w:r>
-      <w:proofErr w:type="spellEnd"/>
-      <w:r>
-        <w:t xml:space="preserve"> </w:t>
-      </w:r>
-      <w:proofErr w:type="spellStart"/>
-      <w:r>
-        <w:t>systems</w:t>
-      </w:r>
-      <w:proofErr w:type="spellEnd"/>
-    </w:p>
-    <w:p>
+        <w:t xml:space="preserve">SIT </w:t>
+      </w:r>
+      <w:proofErr w:type="spellStart"/>
+      <w:r>
+        <w:t>models</w:t>
+      </w:r>
+      <w:proofErr w:type="spellEnd"/>
+    </w:p>
+    <w:p>
+      <w:pPr>
+        <w:pStyle w:val="Listenabsatz"/>
+        <w:numPr>
+          <w:ilvl w:val="2"/>
+          <w:numId w:val="1"/>
+        </w:numPr>
+      </w:pPr>
+      <w:proofErr w:type="spellStart"/>
+      <w:r>
+        <w:t>EpiModel</w:t>
+      </w:r>
+      <w:proofErr w:type="spellEnd"/>
+      <w:r>
+        <w:t xml:space="preserve"> &amp; </w:t>
+      </w:r>
+      <w:proofErr w:type="spellStart"/>
+      <w:r>
+        <w:t>epinet</w:t>
+      </w:r>
+      <w:proofErr w:type="spellEnd"/>
+      <w:r>
+        <w:t xml:space="preserve"> package</w:t>
+      </w:r>
       <w:bookmarkStart w:id="0" w:name="_GoBack"/>
       <w:bookmarkEnd w:id="0"/>
     </w:p>
-    <w:p>
-      <w:pPr>
-        <w:pStyle w:val="Listenabsatz"/>
-        <w:numPr>
-          <w:ilvl w:val="0"/>
-          <w:numId w:val="1"/>
-        </w:numPr>
-      </w:pPr>
-      <w:proofErr w:type="spellStart"/>
-      <w:r>
-        <w:t>Genetic</w:t>
-      </w:r>
-      <w:proofErr w:type="spellEnd"/>
-      <w:r>
+    <w:p/>
+    <w:p>
+      <w:hyperlink r:id="rId5" w:history="1">
+        <w:r>
+          <w:rPr>
+            <w:rStyle w:val="Hyperlink"/>
+          </w:rPr>
+          <w:t>http://lib.stat.cmu.edu/R/CRAN/web/views/Genetics.html</w:t>
+        </w:r>
+      </w:hyperlink>
+    </w:p>
+    <w:p>
+      <w:hyperlink r:id="rId6" w:history="1">
+        <w:r>
+          <w:rPr>
+            <w:rStyle w:val="Hyperlink"/>
+          </w:rPr>
+          <w:t>https://cran.r-project.org/web/packages/GameTheory/vignettes/GameTheory.pdf</w:t>
+        </w:r>
+      </w:hyperlink>
+    </w:p>
+    <w:p>
+      <w:hyperlink r:id="rId7" w:history="1">
+        <w:r>
+          <w:rPr>
+            <w:rStyle w:val="Hyperlink"/>
+          </w:rPr>
+          <w:t>https://cran.r-project.org/web/packages/GA/index.html</w:t>
+        </w:r>
+      </w:hyperlink>
+    </w:p>
+    <w:p>
+      <w:hyperlink r:id="rId8" w:history="1">
+        <w:r>
+          <w:rPr>
+            <w:rStyle w:val="Hyperlink"/>
+          </w:rPr>
+          <w:t>https://cran.r-project.org/web/packages/DEoptim/index.html</w:t>
+        </w:r>
+      </w:hyperlink>
+    </w:p>
+    <w:p>
+      <w:hyperlink r:id="rId9" w:history="1">
+        <w:r>
+          <w:rPr>
+            <w:rStyle w:val="Hyperlink"/>
+          </w:rPr>
+          <w:t>http://www.epimodel.org/</w:t>
+        </w:r>
+      </w:hyperlink>
+    </w:p>
+    <w:p/>
+    <w:p>
+      <w:pPr>
+        <w:rPr>
+          <w:rStyle w:val="apple-converted-space"/>
+          <w:rFonts w:ascii="Arial" w:hAnsi="Arial" w:cs="Arial"/>
+          <w:color w:val="333333"/>
+          <w:sz w:val="18"/>
+          <w:szCs w:val="18"/>
+          <w:shd w:val="clear" w:color="auto" w:fill="FFFFFF"/>
+          <w:lang w:val="en-US"/>
+        </w:rPr>
+      </w:pPr>
+      <w:r>
+        <w:rPr>
+          <w:rFonts w:ascii="Arial" w:hAnsi="Arial" w:cs="Arial"/>
+          <w:color w:val="333333"/>
+          <w:sz w:val="18"/>
+          <w:szCs w:val="18"/>
+          <w:shd w:val="clear" w:color="auto" w:fill="FFFFFF"/>
+          <w:lang w:val="en-US"/>
+        </w:rPr>
+        <w:t xml:space="preserve">Quantitative genetics deals with the evolution and inheritance of continuous traits, like body size, bone lengths, gene expressions or any other inheritable characteristic that </w:t>
+      </w:r>
+      <w:proofErr w:type="gramStart"/>
+      <w:r>
+        <w:rPr>
+          <w:rFonts w:ascii="Arial" w:hAnsi="Arial" w:cs="Arial"/>
+          <w:color w:val="333333"/>
+          <w:sz w:val="18"/>
+          <w:szCs w:val="18"/>
+          <w:shd w:val="clear" w:color="auto" w:fill="FFFFFF"/>
+          <w:lang w:val="en-US"/>
+        </w:rPr>
+        <w:t>can be measured</w:t>
+      </w:r>
+      <w:proofErr w:type="gramEnd"/>
+      <w:r>
+        <w:rPr>
+          <w:rFonts w:ascii="Arial" w:hAnsi="Arial" w:cs="Arial"/>
+          <w:color w:val="333333"/>
+          <w:sz w:val="18"/>
+          <w:szCs w:val="18"/>
+          <w:shd w:val="clear" w:color="auto" w:fill="FFFFFF"/>
+          <w:lang w:val="en-US"/>
+        </w:rPr>
+        <w:t xml:space="preserve"> on a continuous scale, or which can be transformed to a continuous scale. This framework </w:t>
+      </w:r>
+      <w:proofErr w:type="gramStart"/>
+      <w:r>
+        <w:rPr>
+          <w:rFonts w:ascii="Arial" w:hAnsi="Arial" w:cs="Arial"/>
+          <w:color w:val="333333"/>
+          <w:sz w:val="18"/>
+          <w:szCs w:val="18"/>
+          <w:shd w:val="clear" w:color="auto" w:fill="FFFFFF"/>
+          <w:lang w:val="en-US"/>
+        </w:rPr>
+        <w:t>has been used</w:t>
+      </w:r>
+      <w:proofErr w:type="gramEnd"/>
+      <w:r>
+        <w:rPr>
+          <w:rFonts w:ascii="Arial" w:hAnsi="Arial" w:cs="Arial"/>
+          <w:color w:val="333333"/>
+          <w:sz w:val="18"/>
+          <w:szCs w:val="18"/>
+          <w:shd w:val="clear" w:color="auto" w:fill="FFFFFF"/>
+          <w:lang w:val="en-US"/>
+        </w:rPr>
+        <w:t xml:space="preserve"> in selective breeding and in describing the different sources of variation in natural populations, as well as understanding the interaction of evolutionary processes with this variation</w:t>
+      </w:r>
+      <w:hyperlink r:id="rId10" w:anchor="ref-32" w:history="1">
+        <w:r>
+          <w:rPr>
+            <w:rStyle w:val="Hyperlink"/>
+            <w:rFonts w:ascii="Arial" w:hAnsi="Arial" w:cs="Arial"/>
+            <w:color w:val="F2673C"/>
+            <w:sz w:val="14"/>
+            <w:szCs w:val="14"/>
+            <w:shd w:val="clear" w:color="auto" w:fill="FFFFFF"/>
+            <w:vertAlign w:val="superscript"/>
+            <w:lang w:val="en-US"/>
+          </w:rPr>
+          <w:t>32</w:t>
+        </w:r>
+      </w:hyperlink>
+      <w:r>
+        <w:rPr>
+          <w:rFonts w:ascii="Arial" w:hAnsi="Arial" w:cs="Arial"/>
+          <w:color w:val="333333"/>
+          <w:sz w:val="18"/>
+          <w:szCs w:val="18"/>
+          <w:shd w:val="clear" w:color="auto" w:fill="FFFFFF"/>
+          <w:lang w:val="en-US"/>
+        </w:rPr>
+        <w:t>.</w:t>
+      </w:r>
+      <w:r>
+        <w:rPr>
+          <w:rStyle w:val="apple-converted-space"/>
+          <w:rFonts w:ascii="Arial" w:hAnsi="Arial" w:cs="Arial"/>
+          <w:color w:val="333333"/>
+          <w:sz w:val="18"/>
+          <w:szCs w:val="18"/>
+          <w:shd w:val="clear" w:color="auto" w:fill="FFFFFF"/>
+          <w:lang w:val="en-US"/>
+        </w:rPr>
+        <w:t> </w:t>
+      </w:r>
+    </w:p>
+    <w:p>
+      <w:pPr>
+        <w:rPr>
+          <w:lang w:val="en-US"/>
+        </w:rPr>
+      </w:pPr>
+    </w:p>
+    <w:p>
+      <w:pPr>
+        <w:rPr>
+          <w:rFonts w:ascii="Arial" w:hAnsi="Arial" w:cs="Arial"/>
+          <w:color w:val="333333"/>
+          <w:sz w:val="18"/>
+          <w:szCs w:val="18"/>
+          <w:shd w:val="clear" w:color="auto" w:fill="FFFFFF"/>
+          <w:lang w:val="en-US"/>
+        </w:rPr>
+      </w:pPr>
+      <w:r>
+        <w:rPr>
+          <w:rFonts w:ascii="Arial" w:hAnsi="Arial" w:cs="Arial"/>
+          <w:color w:val="333333"/>
+          <w:sz w:val="18"/>
+          <w:szCs w:val="18"/>
+          <w:shd w:val="clear" w:color="auto" w:fill="FFFFFF"/>
+          <w:lang w:val="en-US"/>
+        </w:rPr>
+        <w:t xml:space="preserve">Evolutionary theory shows that evolution depends critically on the available variation in a given population. When dealing with many quantitative traits this variation </w:t>
+      </w:r>
+      <w:proofErr w:type="gramStart"/>
+      <w:r>
+        <w:rPr>
+          <w:rFonts w:ascii="Arial" w:hAnsi="Arial" w:cs="Arial"/>
+          <w:color w:val="333333"/>
+          <w:sz w:val="18"/>
+          <w:szCs w:val="18"/>
+          <w:shd w:val="clear" w:color="auto" w:fill="FFFFFF"/>
+          <w:lang w:val="en-US"/>
+        </w:rPr>
+        <w:t>is expressed</w:t>
+      </w:r>
+      <w:proofErr w:type="gramEnd"/>
+      <w:r>
+        <w:rPr>
+          <w:rFonts w:ascii="Arial" w:hAnsi="Arial" w:cs="Arial"/>
+          <w:color w:val="333333"/>
+          <w:sz w:val="18"/>
+          <w:szCs w:val="18"/>
+          <w:shd w:val="clear" w:color="auto" w:fill="FFFFFF"/>
+          <w:lang w:val="en-US"/>
+        </w:rPr>
+        <w:t xml:space="preserve"> in the form of a covariance matrix, particularly the additive genetic covariance matrix or sometimes the phenotypic matrix, when the genetic matrix is unavailable and there is evidence the phenotypic matrix is sufficiently similar to the genetic matrix. Given this mathematical representati</w:t>
+      </w:r>
+      <w:r>
+        <w:rPr>
+          <w:rFonts w:ascii="Arial" w:hAnsi="Arial" w:cs="Arial"/>
+          <w:color w:val="333333"/>
+          <w:sz w:val="18"/>
+          <w:szCs w:val="18"/>
+          <w:shd w:val="clear" w:color="auto" w:fill="FFFFFF"/>
+          <w:lang w:val="en-US"/>
+        </w:rPr>
+        <w:t xml:space="preserve">on of available variation, the </w:t>
+      </w:r>
+      <w:proofErr w:type="spellStart"/>
+      <w:r>
+        <w:rPr>
+          <w:rFonts w:ascii="Arial" w:hAnsi="Arial" w:cs="Arial"/>
+          <w:color w:val="333333"/>
+          <w:sz w:val="18"/>
+          <w:szCs w:val="18"/>
+          <w:shd w:val="clear" w:color="auto" w:fill="FFFFFF"/>
+          <w:lang w:val="en-US"/>
+        </w:rPr>
+        <w:t>EvolQG</w:t>
+      </w:r>
+      <w:proofErr w:type="spellEnd"/>
+      <w:r>
+        <w:rPr>
+          <w:rFonts w:ascii="Arial" w:hAnsi="Arial" w:cs="Arial"/>
+          <w:color w:val="333333"/>
+          <w:sz w:val="18"/>
+          <w:szCs w:val="18"/>
+          <w:shd w:val="clear" w:color="auto" w:fill="FFFFFF"/>
+          <w:lang w:val="en-US"/>
+        </w:rPr>
+        <w:t xml:space="preserve"> package provides functions for calculation of relevant evolutionary statistics; estimation of sampling error; corrections for this error; matrix comparison via correlations, distances and matrix decomposition; analysis of modularity patterns; and functions for testing evolutionary hypotheses on taxa diversification.</w:t>
+      </w:r>
+      <w:r>
+        <w:rPr>
+          <w:rFonts w:ascii="Arial" w:hAnsi="Arial" w:cs="Arial"/>
+          <w:color w:val="333333"/>
+          <w:sz w:val="18"/>
+          <w:szCs w:val="18"/>
+          <w:shd w:val="clear" w:color="auto" w:fill="FFFFFF"/>
+          <w:lang w:val="en-US"/>
+        </w:rPr>
         <w:t xml:space="preserve"> </w:t>
       </w:r>
-      <w:proofErr w:type="spellStart"/>
-      <w:r>
-        <w:t>Epidemiology</w:t>
-      </w:r>
-      <w:proofErr w:type="spellEnd"/>
-    </w:p>
-    <w:p>
-      <w:pPr>
-        <w:pStyle w:val="Listenabsatz"/>
-        <w:numPr>
-          <w:ilvl w:val="1"/>
-          <w:numId w:val="1"/>
-        </w:numPr>
-      </w:pPr>
-      <w:r>
-        <w:t>GWAS</w:t>
-      </w:r>
-    </w:p>
-    <w:p>
-      <w:pPr>
-        <w:pStyle w:val="Listenabsatz"/>
-        <w:numPr>
-          <w:ilvl w:val="1"/>
-          <w:numId w:val="1"/>
-        </w:numPr>
-      </w:pPr>
-      <w:r>
-        <w:t>TWAS</w:t>
-      </w:r>
-    </w:p>
-    <w:p>
-      <w:pPr>
-        <w:pStyle w:val="Listenabsatz"/>
-        <w:numPr>
-          <w:ilvl w:val="1"/>
-          <w:numId w:val="1"/>
-        </w:numPr>
-      </w:pPr>
-      <w:r>
-        <w:t xml:space="preserve">SIT </w:t>
-      </w:r>
-      <w:proofErr w:type="spellStart"/>
-      <w:r>
-        <w:t>models</w:t>
-      </w:r>
-      <w:proofErr w:type="spellEnd"/>
-    </w:p>
-    <w:p>
-      <w:pPr>
-        <w:pStyle w:val="Listenabsatz"/>
-        <w:numPr>
-          <w:ilvl w:val="1"/>
-          <w:numId w:val="1"/>
-        </w:numPr>
-      </w:pPr>
-      <w:r>
-        <w:t xml:space="preserve">Gene x Environment </w:t>
-      </w:r>
-      <w:proofErr w:type="spellStart"/>
-      <w:r>
-        <w:t>interactions</w:t>
-      </w:r>
-      <w:proofErr w:type="spellEnd"/>
-    </w:p>
-    <w:p>
-      <w:pPr>
-        <w:pStyle w:val="Listenabsatz"/>
-        <w:numPr>
-          <w:ilvl w:val="1"/>
-          <w:numId w:val="1"/>
-        </w:numPr>
-      </w:pPr>
-      <w:r>
-        <w:t>Pedigree analysis</w:t>
-      </w:r>
+    </w:p>
+    <w:p>
+      <w:pPr>
+        <w:rPr>
+          <w:rFonts w:ascii="Arial" w:hAnsi="Arial" w:cs="Arial"/>
+          <w:color w:val="333333"/>
+          <w:spacing w:val="3"/>
+          <w:sz w:val="17"/>
+          <w:szCs w:val="17"/>
+          <w:shd w:val="clear" w:color="auto" w:fill="FFFFFF"/>
+        </w:rPr>
+      </w:pPr>
+      <w:proofErr w:type="spellStart"/>
+      <w:r>
+        <w:rPr>
+          <w:rStyle w:val="article-title-and-info"/>
+          <w:rFonts w:ascii="Arial" w:hAnsi="Arial" w:cs="Arial"/>
+          <w:color w:val="333333"/>
+          <w:spacing w:val="3"/>
+          <w:sz w:val="18"/>
+          <w:szCs w:val="18"/>
+          <w:shd w:val="clear" w:color="auto" w:fill="FFFFFF"/>
+          <w:lang w:val="en-US"/>
+        </w:rPr>
+        <w:t>Melo</w:t>
+      </w:r>
+      <w:proofErr w:type="spellEnd"/>
+      <w:r>
+        <w:rPr>
+          <w:rStyle w:val="article-title-and-info"/>
+          <w:rFonts w:ascii="Arial" w:hAnsi="Arial" w:cs="Arial"/>
+          <w:color w:val="333333"/>
+          <w:spacing w:val="3"/>
+          <w:sz w:val="18"/>
+          <w:szCs w:val="18"/>
+          <w:shd w:val="clear" w:color="auto" w:fill="FFFFFF"/>
+          <w:lang w:val="en-US"/>
+        </w:rPr>
+        <w:t xml:space="preserve"> D, Garcia G, </w:t>
+      </w:r>
+      <w:proofErr w:type="spellStart"/>
+      <w:r>
+        <w:rPr>
+          <w:rStyle w:val="article-title-and-info"/>
+          <w:rFonts w:ascii="Arial" w:hAnsi="Arial" w:cs="Arial"/>
+          <w:color w:val="333333"/>
+          <w:spacing w:val="3"/>
+          <w:sz w:val="18"/>
+          <w:szCs w:val="18"/>
+          <w:shd w:val="clear" w:color="auto" w:fill="FFFFFF"/>
+          <w:lang w:val="en-US"/>
+        </w:rPr>
+        <w:t>Hubbe</w:t>
+      </w:r>
+      <w:proofErr w:type="spellEnd"/>
+      <w:r>
+        <w:rPr>
+          <w:rStyle w:val="article-title-and-info"/>
+          <w:rFonts w:ascii="Arial" w:hAnsi="Arial" w:cs="Arial"/>
+          <w:color w:val="333333"/>
+          <w:spacing w:val="3"/>
+          <w:sz w:val="18"/>
+          <w:szCs w:val="18"/>
+          <w:shd w:val="clear" w:color="auto" w:fill="FFFFFF"/>
+          <w:lang w:val="en-US"/>
+        </w:rPr>
+        <w:t xml:space="preserve"> A</w:t>
+      </w:r>
+      <w:r>
+        <w:rPr>
+          <w:rStyle w:val="apple-converted-space"/>
+          <w:rFonts w:ascii="Arial" w:hAnsi="Arial" w:cs="Arial"/>
+          <w:color w:val="333333"/>
+          <w:spacing w:val="3"/>
+          <w:sz w:val="18"/>
+          <w:szCs w:val="18"/>
+          <w:shd w:val="clear" w:color="auto" w:fill="FFFFFF"/>
+          <w:lang w:val="en-US"/>
+        </w:rPr>
+        <w:t> </w:t>
+      </w:r>
+      <w:r>
+        <w:rPr>
+          <w:rStyle w:val="Hervorhebung"/>
+          <w:rFonts w:ascii="Arial" w:hAnsi="Arial" w:cs="Arial"/>
+          <w:color w:val="333333"/>
+          <w:spacing w:val="3"/>
+          <w:sz w:val="18"/>
+          <w:szCs w:val="18"/>
+          <w:shd w:val="clear" w:color="auto" w:fill="FFFFFF"/>
+          <w:lang w:val="en-US"/>
+        </w:rPr>
+        <w:t>et al.</w:t>
+      </w:r>
+      <w:r>
+        <w:rPr>
+          <w:rStyle w:val="apple-converted-space"/>
+          <w:rFonts w:ascii="Arial" w:hAnsi="Arial" w:cs="Arial"/>
+          <w:color w:val="333333"/>
+          <w:spacing w:val="3"/>
+          <w:sz w:val="18"/>
+          <w:szCs w:val="18"/>
+          <w:shd w:val="clear" w:color="auto" w:fill="FFFFFF"/>
+          <w:lang w:val="en-US"/>
+        </w:rPr>
+        <w:t> </w:t>
+      </w:r>
+      <w:proofErr w:type="spellStart"/>
+      <w:r>
+        <w:rPr>
+          <w:rStyle w:val="article-title-and-info"/>
+          <w:rFonts w:ascii="Arial" w:hAnsi="Arial" w:cs="Arial"/>
+          <w:color w:val="333333"/>
+          <w:spacing w:val="3"/>
+          <w:sz w:val="18"/>
+          <w:szCs w:val="18"/>
+          <w:shd w:val="clear" w:color="auto" w:fill="FFFFFF"/>
+          <w:lang w:val="en-US"/>
+        </w:rPr>
+        <w:t>EvolQG</w:t>
+      </w:r>
+      <w:proofErr w:type="spellEnd"/>
+      <w:r>
+        <w:rPr>
+          <w:rStyle w:val="article-title-and-info"/>
+          <w:rFonts w:ascii="Arial" w:hAnsi="Arial" w:cs="Arial"/>
+          <w:color w:val="333333"/>
+          <w:spacing w:val="3"/>
+          <w:sz w:val="18"/>
+          <w:szCs w:val="18"/>
+          <w:shd w:val="clear" w:color="auto" w:fill="FFFFFF"/>
+          <w:lang w:val="en-US"/>
+        </w:rPr>
+        <w:t xml:space="preserve"> - An R package for evolutionary quantitative genetics [version 3; referees: 2 approved, 1 approved with reservations]</w:t>
+      </w:r>
+      <w:r>
+        <w:rPr>
+          <w:rFonts w:ascii="Arial" w:hAnsi="Arial" w:cs="Arial"/>
+          <w:color w:val="333333"/>
+          <w:spacing w:val="3"/>
+          <w:sz w:val="17"/>
+          <w:szCs w:val="17"/>
+          <w:shd w:val="clear" w:color="auto" w:fill="FFFFFF"/>
+          <w:lang w:val="en-US"/>
+        </w:rPr>
+        <w:t>.</w:t>
+      </w:r>
+      <w:r>
+        <w:rPr>
+          <w:rStyle w:val="apple-converted-space"/>
+          <w:rFonts w:ascii="Arial" w:hAnsi="Arial" w:cs="Arial"/>
+          <w:color w:val="333333"/>
+          <w:spacing w:val="3"/>
+          <w:sz w:val="17"/>
+          <w:szCs w:val="17"/>
+          <w:shd w:val="clear" w:color="auto" w:fill="FFFFFF"/>
+          <w:lang w:val="en-US"/>
+        </w:rPr>
+        <w:t> </w:t>
+      </w:r>
+      <w:r>
+        <w:rPr>
+          <w:rFonts w:ascii="Arial" w:hAnsi="Arial" w:cs="Arial"/>
+          <w:i/>
+          <w:iCs/>
+          <w:color w:val="333333"/>
+          <w:spacing w:val="3"/>
+          <w:sz w:val="17"/>
+          <w:szCs w:val="17"/>
+          <w:shd w:val="clear" w:color="auto" w:fill="FFFFFF"/>
+        </w:rPr>
+        <w:t>F1000Research</w:t>
+      </w:r>
+      <w:r>
+        <w:rPr>
+          <w:rStyle w:val="apple-converted-space"/>
+          <w:rFonts w:ascii="Arial" w:hAnsi="Arial" w:cs="Arial"/>
+          <w:color w:val="333333"/>
+          <w:spacing w:val="3"/>
+          <w:sz w:val="17"/>
+          <w:szCs w:val="17"/>
+          <w:shd w:val="clear" w:color="auto" w:fill="FFFFFF"/>
+        </w:rPr>
+        <w:t> </w:t>
+      </w:r>
+      <w:r>
+        <w:rPr>
+          <w:rFonts w:ascii="Arial" w:hAnsi="Arial" w:cs="Arial"/>
+          <w:color w:val="333333"/>
+          <w:spacing w:val="3"/>
+          <w:sz w:val="17"/>
+          <w:szCs w:val="17"/>
+          <w:shd w:val="clear" w:color="auto" w:fill="FFFFFF"/>
+        </w:rPr>
+        <w:t>2016,</w:t>
+      </w:r>
+      <w:r>
+        <w:rPr>
+          <w:rStyle w:val="apple-converted-space"/>
+          <w:rFonts w:ascii="Arial" w:hAnsi="Arial" w:cs="Arial"/>
+          <w:color w:val="333333"/>
+          <w:spacing w:val="3"/>
+          <w:sz w:val="17"/>
+          <w:szCs w:val="17"/>
+          <w:shd w:val="clear" w:color="auto" w:fill="FFFFFF"/>
+        </w:rPr>
+        <w:t> </w:t>
+      </w:r>
+      <w:r>
+        <w:rPr>
+          <w:rFonts w:ascii="Arial" w:hAnsi="Arial" w:cs="Arial"/>
+          <w:color w:val="333333"/>
+          <w:spacing w:val="3"/>
+          <w:sz w:val="17"/>
+          <w:szCs w:val="17"/>
+          <w:shd w:val="clear" w:color="auto" w:fill="FFFFFF"/>
+        </w:rPr>
+        <w:t>4:925 (</w:t>
+      </w:r>
+      <w:proofErr w:type="spellStart"/>
+      <w:r>
+        <w:rPr>
+          <w:rFonts w:ascii="Arial" w:hAnsi="Arial" w:cs="Arial"/>
+          <w:color w:val="333333"/>
+          <w:spacing w:val="3"/>
+          <w:sz w:val="17"/>
+          <w:szCs w:val="17"/>
+          <w:shd w:val="clear" w:color="auto" w:fill="FFFFFF"/>
+        </w:rPr>
+        <w:t>doi</w:t>
+      </w:r>
+      <w:proofErr w:type="spellEnd"/>
+      <w:r>
+        <w:rPr>
+          <w:rFonts w:ascii="Arial" w:hAnsi="Arial" w:cs="Arial"/>
+          <w:color w:val="333333"/>
+          <w:spacing w:val="3"/>
+          <w:sz w:val="17"/>
+          <w:szCs w:val="17"/>
+          <w:shd w:val="clear" w:color="auto" w:fill="FFFFFF"/>
+        </w:rPr>
+        <w:t>:</w:t>
+      </w:r>
+      <w:r>
+        <w:rPr>
+          <w:rStyle w:val="apple-converted-space"/>
+          <w:rFonts w:ascii="Arial" w:hAnsi="Arial" w:cs="Arial"/>
+          <w:color w:val="333333"/>
+          <w:spacing w:val="3"/>
+          <w:sz w:val="17"/>
+          <w:szCs w:val="17"/>
+          <w:shd w:val="clear" w:color="auto" w:fill="FFFFFF"/>
+        </w:rPr>
+        <w:t> </w:t>
+      </w:r>
+      <w:hyperlink r:id="rId11" w:tgtFrame="_blank" w:history="1">
+        <w:r>
+          <w:rPr>
+            <w:rStyle w:val="Hyperlink"/>
+            <w:rFonts w:ascii="Arial" w:hAnsi="Arial" w:cs="Arial"/>
+            <w:color w:val="F2673C"/>
+            <w:spacing w:val="3"/>
+            <w:sz w:val="17"/>
+            <w:szCs w:val="17"/>
+            <w:shd w:val="clear" w:color="auto" w:fill="FFFFFF"/>
+          </w:rPr>
+          <w:t>10.12688/f1000research.7082.3</w:t>
+        </w:r>
+      </w:hyperlink>
+      <w:r>
+        <w:rPr>
+          <w:rFonts w:ascii="Arial" w:hAnsi="Arial" w:cs="Arial"/>
+          <w:color w:val="333333"/>
+          <w:spacing w:val="3"/>
+          <w:sz w:val="17"/>
+          <w:szCs w:val="17"/>
+          <w:shd w:val="clear" w:color="auto" w:fill="FFFFFF"/>
+        </w:rPr>
+        <w:t>)</w:t>
+      </w:r>
+    </w:p>
+    <w:p>
+      <w:pPr>
+        <w:rPr>
+          <w:rFonts w:ascii="Arial" w:hAnsi="Arial" w:cs="Arial"/>
+          <w:color w:val="333333"/>
+          <w:spacing w:val="3"/>
+          <w:sz w:val="17"/>
+          <w:szCs w:val="17"/>
+          <w:shd w:val="clear" w:color="auto" w:fill="FFFFFF"/>
+        </w:rPr>
+      </w:pPr>
+    </w:p>
+    <w:p>
+      <w:proofErr w:type="spellStart"/>
+      <w:r>
+        <w:t>qgtools</w:t>
+      </w:r>
+      <w:proofErr w:type="spellEnd"/>
+    </w:p>
+    <w:p>
+      <w:pPr>
+        <w:rPr>
+          <w:lang w:val="en-US"/>
+        </w:rPr>
+      </w:pPr>
     </w:p>
     <w:sectPr>
       <w:pgSz w:w="11906" w:h="16838"/>
@@ -345,7 +1427,7 @@
         <w:ind w:left="1440" w:hanging="360"/>
       </w:pPr>
     </w:lvl>
-    <w:lvl w:ilvl="2" w:tplc="0407001B" w:tentative="1">
+    <w:lvl w:ilvl="2" w:tplc="0407001B">
       <w:start w:val="1"/>
       <w:numFmt w:val="lowerRoman"/>
       <w:lvlText w:val="%3."/>
@@ -809,6 +1891,27 @@
     <w:name w:val="Normal"/>
     <w:qFormat/>
   </w:style>
+  <w:style w:type="paragraph" w:styleId="berschrift1">
+    <w:name w:val="heading 1"/>
+    <w:basedOn w:val="Standard"/>
+    <w:link w:val="berschrift1Zchn"/>
+    <w:uiPriority w:val="9"/>
+    <w:qFormat/>
+    <w:rsid w:val="00B30C29"/>
+    <w:pPr>
+      <w:spacing w:before="100" w:beforeAutospacing="1" w:after="100" w:afterAutospacing="1" w:line="240" w:lineRule="auto"/>
+      <w:outlineLvl w:val="0"/>
+    </w:pPr>
+    <w:rPr>
+      <w:rFonts w:ascii="Times New Roman" w:eastAsia="Times New Roman" w:hAnsi="Times New Roman" w:cs="Times New Roman"/>
+      <w:b/>
+      <w:bCs/>
+      <w:kern w:val="36"/>
+      <w:sz w:val="48"/>
+      <w:szCs w:val="48"/>
+      <w:lang w:eastAsia="de-DE"/>
+    </w:rPr>
+  </w:style>
   <w:style w:type="character" w:default="1" w:styleId="Absatz-Standardschriftart">
     <w:name w:val="Default Paragraph Font"/>
     <w:uiPriority w:val="1"/>
@@ -880,6 +1983,54 @@
       <w:ind w:left="720"/>
       <w:contextualSpacing/>
     </w:pPr>
+  </w:style>
+  <w:style w:type="character" w:customStyle="1" w:styleId="article-title-and-info">
+    <w:name w:val="article-title-and-info"/>
+    <w:basedOn w:val="Absatz-Standardschriftart"/>
+    <w:rsid w:val="00EA7BFC"/>
+  </w:style>
+  <w:style w:type="character" w:customStyle="1" w:styleId="apple-converted-space">
+    <w:name w:val="apple-converted-space"/>
+    <w:basedOn w:val="Absatz-Standardschriftart"/>
+    <w:rsid w:val="00EA7BFC"/>
+  </w:style>
+  <w:style w:type="character" w:styleId="Hervorhebung">
+    <w:name w:val="Emphasis"/>
+    <w:basedOn w:val="Absatz-Standardschriftart"/>
+    <w:uiPriority w:val="20"/>
+    <w:qFormat/>
+    <w:rsid w:val="00EA7BFC"/>
+    <w:rPr>
+      <w:i/>
+      <w:iCs/>
+    </w:rPr>
+  </w:style>
+  <w:style w:type="character" w:styleId="Hyperlink">
+    <w:name w:val="Hyperlink"/>
+    <w:basedOn w:val="Absatz-Standardschriftart"/>
+    <w:uiPriority w:val="99"/>
+    <w:unhideWhenUsed/>
+    <w:rsid w:val="00EA7BFC"/>
+    <w:rPr>
+      <w:color w:val="0000FF"/>
+      <w:u w:val="single"/>
+    </w:rPr>
+  </w:style>
+  <w:style w:type="character" w:customStyle="1" w:styleId="berschrift1Zchn">
+    <w:name w:val="Überschrift 1 Zchn"/>
+    <w:basedOn w:val="Absatz-Standardschriftart"/>
+    <w:link w:val="berschrift1"/>
+    <w:uiPriority w:val="9"/>
+    <w:rsid w:val="00B30C29"/>
+    <w:rPr>
+      <w:rFonts w:ascii="Times New Roman" w:eastAsia="Times New Roman" w:hAnsi="Times New Roman" w:cs="Times New Roman"/>
+      <w:b/>
+      <w:bCs/>
+      <w:kern w:val="36"/>
+      <w:sz w:val="48"/>
+      <w:szCs w:val="48"/>
+      <w:lang w:eastAsia="de-DE"/>
+    </w:rPr>
   </w:style>
 </w:styles>
 </file>
